--- a/MailWebService/WebRoot/mailWS.docx
+++ b/MailWebService/WebRoot/mailWS.docx
@@ -14,12 +14,13 @@
       <w:pPr>
         <w:jc w:val="center"/>
         <w:rPr>
-          <w:rFonts w:hint="eastAsia"/>
           <w:b/>
           <w:sz w:val="52"/>
           <w:szCs w:val="52"/>
         </w:rPr>
       </w:pPr>
+      <w:bookmarkStart w:id="0" w:name="_GoBack"/>
+      <w:bookmarkEnd w:id="0"/>
       <w:r>
         <w:rPr>
           <w:rFonts w:hint="eastAsia"/>
@@ -27,7 +28,7 @@
           <w:sz w:val="52"/>
           <w:szCs w:val="52"/>
         </w:rPr>
-        <w:t>普陀公共邮件接口</w:t>
+        <w:t>公共邮件接口</w:t>
       </w:r>
     </w:p>
     <w:p>
@@ -39,8 +40,6 @@
           <w:szCs w:val="52"/>
         </w:rPr>
       </w:pPr>
-      <w:bookmarkStart w:id="0" w:name="_GoBack"/>
-      <w:bookmarkEnd w:id="0"/>
     </w:p>
     <w:tbl>
       <w:tblPr>
@@ -669,13 +668,7 @@
               <w:rPr>
                 <w:rFonts w:ascii="黑体" w:eastAsia="黑体" w:hAnsi="黑体" w:hint="eastAsia"/>
               </w:rPr>
-              <w:t>抄送</w:t>
-            </w:r>
-            <w:r>
-              <w:rPr>
-                <w:rFonts w:ascii="黑体" w:eastAsia="黑体" w:hAnsi="黑体" w:hint="eastAsia"/>
-              </w:rPr>
-              <w:t>人地址list</w:t>
+              <w:t>抄送人地址list</w:t>
             </w:r>
           </w:p>
         </w:tc>
@@ -772,13 +765,7 @@
               <w:rPr>
                 <w:rFonts w:ascii="黑体" w:eastAsia="黑体" w:hAnsi="黑体" w:hint="eastAsia"/>
               </w:rPr>
-              <w:t>密送</w:t>
-            </w:r>
-            <w:r>
-              <w:rPr>
-                <w:rFonts w:ascii="黑体" w:eastAsia="黑体" w:hAnsi="黑体" w:hint="eastAsia"/>
-              </w:rPr>
-              <w:t>人地址list</w:t>
+              <w:t>密送人地址list</w:t>
             </w:r>
           </w:p>
         </w:tc>
